--- a/法令ファイル/民間公益活動を促進するための休眠預金等に係る資金の活用に関する法律に基づく指定活用団体に関する内閣府令/民間公益活動を促進するための休眠預金等に係る資金の活用に関する法律に基づく指定活用団体に関する内閣府令（平成三十年内閣府令第三十二号）.docx
+++ b/法令ファイル/民間公益活動を促進するための休眠預金等に係る資金の活用に関する法律に基づく指定活用団体に関する内閣府令/民間公益活動を促進するための休眠預金等に係る資金の活用に関する法律に基づく指定活用団体に関する内閣府令（平成三十年内閣府令第三十二号）.docx
@@ -40,52 +40,34 @@
     </w:p>
     <w:p>
       <w:pPr>
-        <w:pStyle w:val="Heading6"/>
+        <w:pStyle w:val="ListBullet"/>
         <w:ind w:left="880"/>
       </w:pPr>
       <w:r>
         <w:t>一</w:t>
-      </w:r>
-    </w:p>
-    <w:p>
-      <w:pPr>
-        <w:ind w:left="880"/>
-      </w:pPr>
-      <w:r>
+        <w:br/>
         <w:t>休眠預金等交付金の受入れ、民間公益活動の促進に関する調査及び研究並びに民間公益活動の促進に資するための啓発活動及び広報活動の実施の方法に関する事項</w:t>
       </w:r>
     </w:p>
     <w:p>
       <w:pPr>
-        <w:pStyle w:val="Heading6"/>
+        <w:pStyle w:val="ListBullet"/>
         <w:ind w:left="880"/>
       </w:pPr>
       <w:r>
         <w:t>二</w:t>
-      </w:r>
-    </w:p>
-    <w:p>
-      <w:pPr>
-        <w:ind w:left="880"/>
-      </w:pPr>
-      <w:r>
+        <w:br/>
         <w:t>民間公益活動促進業務の適正を確保するための体制の整備に関する事項</w:t>
       </w:r>
     </w:p>
     <w:p>
       <w:pPr>
-        <w:pStyle w:val="Heading6"/>
+        <w:pStyle w:val="ListBullet"/>
         <w:ind w:left="880"/>
       </w:pPr>
       <w:r>
         <w:t>三</w:t>
-      </w:r>
-    </w:p>
-    <w:p>
-      <w:pPr>
-        <w:ind w:left="880"/>
-      </w:pPr>
-      <w:r>
+        <w:br/>
         <w:t>その他民間公益活動促進業務の実施に関し必要な事項</w:t>
       </w:r>
     </w:p>
@@ -104,35 +86,23 @@
     </w:p>
     <w:p>
       <w:pPr>
-        <w:pStyle w:val="Heading6"/>
+        <w:pStyle w:val="ListBullet"/>
         <w:ind w:left="880"/>
       </w:pPr>
       <w:r>
         <w:t>一</w:t>
-      </w:r>
-    </w:p>
-    <w:p>
-      <w:pPr>
-        <w:ind w:left="880"/>
-      </w:pPr>
-      <w:r>
+        <w:br/>
         <w:t>事業計画書</w:t>
       </w:r>
     </w:p>
     <w:p>
       <w:pPr>
-        <w:pStyle w:val="Heading6"/>
+        <w:pStyle w:val="ListBullet"/>
         <w:ind w:left="880"/>
       </w:pPr>
       <w:r>
         <w:t>二</w:t>
-      </w:r>
-    </w:p>
-    <w:p>
-      <w:pPr>
-        <w:ind w:left="880"/>
-      </w:pPr>
-      <w:r>
+        <w:br/>
         <w:t>収支予算書</w:t>
       </w:r>
     </w:p>
@@ -215,86 +185,56 @@
     </w:p>
     <w:p>
       <w:pPr>
-        <w:pStyle w:val="Heading6"/>
+        <w:pStyle w:val="ListBullet"/>
         <w:ind w:left="880"/>
       </w:pPr>
       <w:r>
         <w:t>一</w:t>
-      </w:r>
-    </w:p>
-    <w:p>
-      <w:pPr>
-        <w:ind w:left="880"/>
-      </w:pPr>
-      <w:r>
+        <w:br/>
         <w:t>法第八条の規定により交付された休眠預金等交付金の額の総額</w:t>
       </w:r>
     </w:p>
     <w:p>
       <w:pPr>
-        <w:pStyle w:val="Heading6"/>
+        <w:pStyle w:val="ListBullet"/>
         <w:ind w:left="880"/>
       </w:pPr>
       <w:r>
         <w:t>二</w:t>
-      </w:r>
-    </w:p>
-    <w:p>
-      <w:pPr>
-        <w:ind w:left="880"/>
-      </w:pPr>
-      <w:r>
+        <w:br/>
         <w:t>法第二十一条第一項各号の業務ごとに充てた休眠預金等交付金の額</w:t>
       </w:r>
     </w:p>
     <w:p>
       <w:pPr>
-        <w:pStyle w:val="Heading6"/>
+        <w:pStyle w:val="ListBullet"/>
         <w:ind w:left="880"/>
       </w:pPr>
       <w:r>
         <w:t>三</w:t>
-      </w:r>
-    </w:p>
-    <w:p>
-      <w:pPr>
-        <w:ind w:left="880"/>
-      </w:pPr>
-      <w:r>
+        <w:br/>
         <w:t>法第二十一条第一項第一号の規定による助成又は貸付けを受けた資金分配団体の名称及び住所並びに資金分配団体ごとの助成又は貸付けを受けた金額及び年月日</w:t>
       </w:r>
     </w:p>
     <w:p>
       <w:pPr>
-        <w:pStyle w:val="Heading6"/>
+        <w:pStyle w:val="ListBullet"/>
         <w:ind w:left="880"/>
       </w:pPr>
       <w:r>
         <w:t>四</w:t>
-      </w:r>
-    </w:p>
-    <w:p>
-      <w:pPr>
-        <w:ind w:left="880"/>
-      </w:pPr>
-      <w:r>
+        <w:br/>
         <w:t>法第二十一条第一項第二号の規定による貸付けを受けた民間公益活動を行う団体の名称及び住所並びに民間公益活動を行う団体ごとの貸付けを受けた金額及び年月日</w:t>
       </w:r>
     </w:p>
     <w:p>
       <w:pPr>
-        <w:pStyle w:val="Heading6"/>
+        <w:pStyle w:val="ListBullet"/>
         <w:ind w:left="880"/>
       </w:pPr>
       <w:r>
         <w:t>五</w:t>
-      </w:r>
-    </w:p>
-    <w:p>
-      <w:pPr>
-        <w:ind w:left="880"/>
-      </w:pPr>
-      <w:r>
+        <w:br/>
         <w:t>法第二十九条第一項の規定に基づく運用資金を運用して得た利子その他の収入金の総額</w:t>
       </w:r>
     </w:p>
@@ -366,7 +306,7 @@
     </w:pPr>
     <w:r>
       <w:tab/>
-      <w:t>WeGov v0.1 - FTS141</w:t>
+      <w:t>WeGov v0.2 - FTS141</w:t>
     </w:r>
   </w:p>
 </w:ftr>
